--- a/trunk/docs/Reuniones/Sprint 4/PruebasFunctionales/20131026 PT-341 - Listar Promociones.docx
+++ b/trunk/docs/Reuniones/Sprint 4/PruebasFunctionales/20131026 PT-341 - Listar Promociones.docx
@@ -141,13 +141,7 @@
         <w:spacing w:after="200" w:line="276" w:lineRule="auto"/>
       </w:pPr>
       <w:r>
-        <w:t>Se selecciona el ítem “</w:t>
-      </w:r>
-      <w:r>
-        <w:t>Promociones</w:t>
-      </w:r>
-      <w:r>
-        <w:t>” del menú.</w:t>
+        <w:t>Se selecciona el ítem “Promociones” del menú.</w:t>
       </w:r>
     </w:p>
     <w:p>
@@ -187,19 +181,7 @@
         <w:rPr>
           <w:i/>
         </w:rPr>
-        <w:t>el listado de promociones</w:t>
-      </w:r>
-      <w:r>
-        <w:rPr>
-          <w:i/>
-        </w:rPr>
-        <w:t xml:space="preserve"> </w:t>
-      </w:r>
-      <w:r>
-        <w:rPr>
-          <w:i/>
-        </w:rPr>
-        <w:t xml:space="preserve">sin haber iniciado sesión </w:t>
+        <w:t xml:space="preserve">el listado de promociones sin haber iniciado sesión </w:t>
       </w:r>
       <w:r>
         <w:rPr>
@@ -306,13 +288,7 @@
         <w:spacing w:after="200" w:line="276" w:lineRule="auto"/>
       </w:pPr>
       <w:r>
-        <w:t xml:space="preserve">La aplicación muestra la ventana de </w:t>
-      </w:r>
-      <w:r>
-        <w:t>promociones</w:t>
-      </w:r>
-      <w:r>
-        <w:t xml:space="preserve"> (muestra </w:t>
+        <w:t xml:space="preserve">La aplicación muestra la ventana de promociones (muestra </w:t>
       </w:r>
       <w:r>
         <w:t>el listado de promociones</w:t>
@@ -383,10 +359,7 @@
         <w:spacing w:after="200" w:line="276" w:lineRule="auto"/>
       </w:pPr>
       <w:r>
-        <w:t xml:space="preserve">Enviadas las credenciales inválidas, la aplicación le muestra un mensaje de error y no le permite </w:t>
-      </w:r>
-      <w:r>
-        <w:t xml:space="preserve">ver </w:t>
+        <w:t xml:space="preserve">Enviadas las credenciales inválidas, la aplicación le muestra un mensaje de error y no le permite ver </w:t>
       </w:r>
       <w:r>
         <w:t>el listado de promociones</w:t>
@@ -557,31 +530,7 @@
         <w:rPr>
           <w:i/>
         </w:rPr>
-        <w:t>El usuario</w:t>
-      </w:r>
-      <w:r>
-        <w:rPr>
-          <w:i/>
-        </w:rPr>
-        <w:t>,</w:t>
-      </w:r>
-      <w:r>
-        <w:rPr>
-          <w:i/>
-        </w:rPr>
-        <w:t xml:space="preserve"> mirando </w:t>
-      </w:r>
-      <w:r>
-        <w:rPr>
-          <w:i/>
-        </w:rPr>
-        <w:t>el listado de promociones</w:t>
-      </w:r>
-      <w:r>
-        <w:rPr>
-          <w:i/>
-        </w:rPr>
-        <w:t xml:space="preserve"> desea ver la lista completa.</w:t>
+        <w:t>El usuario, mirando el listado de promociones desea ver la lista completa.</w:t>
       </w:r>
     </w:p>
     <w:p>
@@ -707,24 +656,17 @@
       <w:r>
         <w:t>promociones</w:t>
       </w:r>
+      <w:r>
+        <w:t xml:space="preserve"> que el administrador cargo en la base de datos</w:t>
+      </w:r>
+      <w:r>
+        <w:t xml:space="preserve"> que no han terminado (cuya fecha de fin es posterior a la fecha actual)</w:t>
+      </w:r>
+      <w:r>
+        <w:t>.</w:t>
+      </w:r>
       <w:bookmarkStart w:id="0" w:name="_GoBack"/>
       <w:bookmarkEnd w:id="0"/>
-      <w:r>
-        <w:t xml:space="preserve"> que el administrador cargo en la base de datos.</w:t>
-      </w:r>
-    </w:p>
-    <w:p>
-      <w:pPr>
-        <w:spacing w:after="200" w:line="276" w:lineRule="auto"/>
-      </w:pPr>
-      <w:r>
-        <w:t xml:space="preserve"> </w:t>
-      </w:r>
-    </w:p>
-    <w:p>
-      <w:pPr>
-        <w:spacing w:after="200" w:line="276" w:lineRule="auto"/>
-      </w:pPr>
     </w:p>
     <w:p/>
     <w:sectPr>
